--- a/presentation+paper/Technical Report Capstone.docx
+++ b/presentation+paper/Technical Report Capstone.docx
@@ -47,7 +47,7 @@
           <w:highlight w:val="white"/>
           <w:rtl w:val="0"/>
         </w:rPr>
-        <w:t xml:space="preserve">I created a recommender system that takes in a basketball player and lists down the 10 most similar players. I intended this script to be used for fantasy basketball drafting. In fantasy the player of choice could already be taken, so I wanted a script that can recommend only players that are available. I wanted to solve the question "My favorite player got picked, who should I draft in his place?" I created this recommender using data from BasketballReference.com. After scraping the data I created the recommender using the library pairwise distances. I then created the script so I can use input/output to search players and to remove players.</w:t>
+        <w:t xml:space="preserve">I created a recommender system that takes in a basketball player and lists down the 10 most similar players. I intended this script to be used for fantasy basketball drafting. In fantasy a player of interest could already be taken, so I wanted a script that can recommend only players that are available. I wanted to solve the question "My favorite player got picked, who should I draft in his place?" I created this recommender using data from BasketballReference.com. After scraping the data I created the recommender using the library pairwise distances. I then created the script so I can use input/output to search players and to remove players.</w:t>
       </w:r>
       <w:r>
         <w:rPr>
@@ -145,7 +145,7 @@
           <w:szCs w:val="24"/>
           <w:rtl w:val="0"/>
         </w:rPr>
-        <w:t xml:space="preserve">For the second step I made a for loop that used the slugs gathered from the previous step, and went to the roster page for the upcoming season. It then scraped the name of the player, the team they are on, the slug to get to the players page, their position, and the number of years of experience. I needed to create a try/except for this function. If an error was raised, I had the function print out the team which caused the error. The teams that caused this error were the Brooklyn Nets, Charlotte Hornets, and New Orleans Pelicans. This makes sense because these three teams recently went through rebranding. The Brooklyn Nets were previously the  New Jersey Nets until 2013. The Charlotte Hornets were the Charlotte Bobcats until 2015. The New Orleans Pelicans were the New Orleans Hornets until 2014. To remedy the issue, input the team roster link directly into my function for the three teams. I combined the 4 different scrapes (the successful scrape and the 3 teams) into one dataframe. This gave me a dataframe with all active players.</w:t>
+        <w:t xml:space="preserve">For the second step I made a for loop that used the slugs gathered from the previous step, and went to the roster page for the upcoming season. It then scraped the name of the player, the team they are on, the slug to get to the players page, their position, and the number of years of experience. I needed to create a try/except for this function. If an error was raised, I had the loop print out the team which caused the error. The teams that caused this error were the Brooklyn Nets, Charlotte Hornets, and New Orleans Pelicans. This makes sense because these three teams recently went through rebranding. The Brooklyn Nets were previously the  New Jersey Nets until 2013. The Charlotte Hornets were the Charlotte Bobcats until 2015. The New Orleans Pelicans were the New Orleans Hornets until 2014. To remedy the issue, I input the team roster link directly into my loop for the three teams. I combined the 4 different scrapes (the successful scrape and the 3 teams) into one dataframe. This gave me a dataframe with all active players.</w:t>
       </w:r>
     </w:p>
     <w:p>
@@ -169,7 +169,7 @@
           <w:rtl w:val="0"/>
         </w:rPr>
         <w:tab/>
-        <w:t xml:space="preserve">The second step gave me a dataframe with with each player and their years of experience. Rookies were listed with an experience of “R”. Using this filtered these rookies from the list. Rookies do not have any professional experience so I decided not to include them in this recommender. I did not want to try to interpolate a rookies professional statistics from their collegate careers. If professional scouts could do that already there would never be any busts. After filtering out the rookies, I could then perform step 3. I created a for loop to go to the webpage of each player and grab all their box scores for the last three years and their career stats. These boscores included like games played, games started, three pointers attempted, three point percentages, blocks, boards, assists, etc. I had to create an if statement for these scrapes since the players stats can be grouped in these 3 categories: 3 or more years of experience, 2 years of experience, or 1 year of experience. I made two try/except statements. The first one checks if I am able to go to the players page at all. This catch would occur if i was accessing the website too much. The catch would print the index of where the error occurred so I can re-attempt to scrape them by the index at another time. I had a second try/except in the scraping of the boxscores. Occasionally a player is traded mid season and has two rows corresponding to one season. The try/except catches that situation. I created another if statement to check if the value of “3pt percentage” was empty. If the player did not attempt any threes the cell would be blank yet it would not show up as a null. This caused problems with the ordering of my cells. IE data would be shifted one column over. The if statement imputes a value in case “3pt percentage” was empty.  I needed to scrape this data multiple times since I was denied access to Basketball Reference a couple of times. I saved the data in two dataframes. One dataframe of the career data of each players stats and one dataframe of the last 3 seasons they had. </w:t>
+        <w:t xml:space="preserve">The second step gave me a dataframe with with each player and their years of experience. Rookies were listed with an experience of “R”. Using this, I filtered these rookies from the list. Rookies do not have any professional experience so I decided not to include them in this recommender. I did not want to try to interpolate a rookies professional statistics from their collegate careers. If professional scouts could do that already there would never be any busts. After filtering out the rookies, I could then perform step 3. </w:t>
       </w:r>
     </w:p>
     <w:p>
@@ -192,6 +192,29 @@
           <w:szCs w:val="24"/>
           <w:rtl w:val="0"/>
         </w:rPr>
+        <w:t xml:space="preserve">For step 3 I created a for loop to go to the webpage of each player and grab their box scores for the last three years and their career stats. These boxscores included like games played, games started, three pointers attempted, three point percentages, blocks, boards, assists, etc. I had to create an if statement for these scrapes since the players stats can be grouped in these 3 categories: 3 or more years of experience, 2 years of experience, or 1 year of experience. I made two try/except statements. The first one checks if I am able to go to the players page at all. This catch would occur if i was accessing the website too much. The catch would print the index of where the error occurred so I can re-attempt to scrape them by the index at another time. I had a second try/except in the scraping of the boxscores. Occasionally a player is traded mid season and has two rows corresponding to one season. The try/except catches that situation. I created another if statement to check if the value of “3pt percentage” was empty. If the player did not attempt any threes the cell would be blank yet it would not show up as a null. This caused problems with the ordering of my cells. IE: data would be shifted one column over. The if statement imputes a value in case “3pt percentage” was empty.  I needed to scrape this data multiple times since I was denied access to Basketball Reference a couple of times. I saved the data in two dataframes. One dataframe of the career data of each players and one dataframe of the last 3 seasons they had. </w:t>
+      </w:r>
+    </w:p>
+    <w:p>
+      <w:pPr>
+        <w:shd w:fill="ffffff" w:val="clear"/>
+        <w:spacing w:after="240" w:lineRule="auto"/>
+        <w:ind w:left="0" w:firstLine="720"/>
+        <w:rPr>
+          <w:rFonts w:ascii="Calibri" w:cs="Calibri" w:eastAsia="Calibri" w:hAnsi="Calibri"/>
+          <w:color w:val="24292e"/>
+          <w:sz w:val="24"/>
+          <w:szCs w:val="24"/>
+        </w:rPr>
+      </w:pPr>
+      <w:r>
+        <w:rPr>
+          <w:rFonts w:ascii="Calibri" w:cs="Calibri" w:eastAsia="Calibri" w:hAnsi="Calibri"/>
+          <w:color w:val="24292e"/>
+          <w:sz w:val="24"/>
+          <w:szCs w:val="24"/>
+          <w:rtl w:val="0"/>
+        </w:rPr>
         <w:t xml:space="preserve">I ran into a number of issues after these steps. I forgot to attach the positions on the box score dataframes. I used the step 2 data to help impute the values for each player. Some players were listed as multiple positions like “F-C”,”C-F” or “G-F”,”F-G”. I simplified the positions as taking the first position they were listed as, as their primary position. IE F-C to F. To make these positions usable in the recommender, they needed to be numerical. I used the naming convention to translate them to numbers. Point guards are 1, shooting guards are 2, small forwards are 3, power forwards are 4, and centers are 5. Since they are only listed as guard, forward, or center I renamed them 1,3, and 5. Some players had null values since they played very little minutes. I imputed them as 0. I made sure that I did not have any duplicates. One person was scraped twice accidentally. </w:t>
       </w:r>
     </w:p>
@@ -279,7 +302,30 @@
           <w:szCs w:val="24"/>
           <w:rtl w:val="0"/>
         </w:rPr>
-        <w:t xml:space="preserve">I first built the recommender system for the 3 season averages. The process was fairly straightforward. I used pairwise distances from the sklearn library metrics. I created a pairwise distances instance with a cosine distance metric to create the recommender dataframe.  I had two versions, an unscaled version and a scaled version. The scaled version passed the eye test better. The unscaled version would recommend players with extremely different playstyles and focuses. It would put results that are unexpected. Players that would not be normally compared to one another. The scaled version fits the searched players much better. I then built the recommender system for the career data frame. The career data frame was strange in the fact that some values were above 1. Since interpretation of those values do not affect my findings in a significant way they were left alone. I was then able to add the two data frames together after scaling them. One unintended consequence of combining the data frames was that games played and similar stats that were total counts were weighted a bit stronger since there was a much wider range for those. This lead to young players being grouped with young players and older players with old players. I thought it was useful to have. I compared my recommender with FiveThirtyEights similar feature, CARMELO. CARMELO’s library of players is much more vast than the recommender I created. It would list players who have not been in the league for years and by what individual seasons the player is similar to. For MVP caliber players my recommender does not match theirs since they mainly list players who are not on my active player roster. It appears to work better with young players. Lonzo Ball for example has 3 matches:Marcus Smart, Elfrid Payton, and D’Angelo Russell. Marcus Smart is rank 1 on FiveThirtyEight and ranked 6 on mine. Payton is rank 2 on FiveThirtyEight and rank 5 on mine. Russell is rank 8 on FiveThirtyEight and rank 9 on mine.</w:t>
+        <w:t xml:space="preserve">I first built the recommender system for the 3 season averages. The process was fairly straightforward. I used pairwise distances from the sklearn library metrics. I created a pairwise distances instance with a cosine distance metric to create the recommender dataframe.  I had two versions, an unscaled version and a scaled version. The scaled version passed the eye test better. The unscaled version would recommend players with extremely different playstyles and focuses. It would put results that are unexpected with players that would not be normally compared to one another. The scaled version fits the searched players much better. I then built the recommender system for the career data frame. The career data frame was strange in the fact that some values were above 1. Since interpretation of those values do not affect my findings in a significant way they were left alone. I was then able to add the two data frames together after scaling them. One unintended consequence of combining the data frames was that games played and similar stats that were total counts were weighted a bit stronger since there was a much wider range for those. This lead to young players being grouped with young players and older players with old players. I thought it was useful to have. </w:t>
+      </w:r>
+    </w:p>
+    <w:p>
+      <w:pPr>
+        <w:shd w:fill="ffffff" w:val="clear"/>
+        <w:spacing w:after="240" w:lineRule="auto"/>
+        <w:ind w:firstLine="720"/>
+        <w:rPr>
+          <w:rFonts w:ascii="Calibri" w:cs="Calibri" w:eastAsia="Calibri" w:hAnsi="Calibri"/>
+          <w:color w:val="24292e"/>
+          <w:sz w:val="24"/>
+          <w:szCs w:val="24"/>
+        </w:rPr>
+      </w:pPr>
+      <w:r>
+        <w:rPr>
+          <w:rFonts w:ascii="Calibri" w:cs="Calibri" w:eastAsia="Calibri" w:hAnsi="Calibri"/>
+          <w:color w:val="24292e"/>
+          <w:sz w:val="24"/>
+          <w:szCs w:val="24"/>
+          <w:rtl w:val="0"/>
+        </w:rPr>
+        <w:t xml:space="preserve">I compared my recommender with FiveThirtyEights similar feature, CARMELO. CARMELO’s library of players is much more vast than the recommender I created. It would list players who have not been in the league for years and by what individual seasons the player is similar to. For MVP caliber players my recommender does not match theirs since they mainly list players who are not on my active player roster. It appears to work better with young players. Lonzo Ball for example has 3 matches: Marcus Smart, Elfrid Payton, and D’Angelo Russell. Marcus Smart is rank 1 on FiveThirtyEight and ranked 6 on mine. Payton is rank 2 on FiveThirtyEight and rank 5 on mine. Russell is rank 8 on FiveThirtyEight and rank 9 on mine.</w:t>
       </w:r>
     </w:p>
     <w:p>
@@ -359,7 +405,7 @@
           <w:szCs w:val="24"/>
           <w:rtl w:val="0"/>
         </w:rPr>
-        <w:t xml:space="preserve">The search feature takes a players name as a direct input. It searches a dataframe of names to see if the query is in the system. If the user inputs 9 the recommender goes back to the main menu.  If there are no matches the function prints a suggestion to type out the name exactly as it appears on Basketball Reference. If there is one match, this could mean two things. They either spelled the name correctly and thus can properly have the similar players displayed or they did not spell the name fully correctly but the search returns one match. I had a try except statement to take care of these situations. If the name was not spelled fully, a recommended spelling will appear. What happens when there is a spelling match will be discussed in the next paragraph. If the query results with more than one match then that means multiple players can be called with that query. The function then displays the players the user input. An invalid choice will return the user back to the search prompt.  After the result of the query I have the user prompt if they want to go back to the main menu or not. In this function I incorporated an easter egg. If the user types “jingles”, an image would open on the screen and return the most similar players to Joe Ingles, a player for the Utah Jazz. I imported the library PIL to specifically do this. </w:t>
+        <w:t xml:space="preserve">The search feature takes a players name as a direct input. It searches a dataframe of names to see if the query is in the system. If the user inputs 9 the recommender goes back to the main menu.  If there are no matches the function prints a suggestion to type out the name exactly as it appears on Basketball Reference. If there is one match, this could mean two things. They either spelled the name correctly and thus can properly have the similar players displayed or they did not spell the name fully correctly but the search returns one match. I had a try except statement to take care of these situations. If the name was not spelled fully, a recommended spelling will appear. What happens when there is a spelling match will be discussed in the next paragraph. If the query results with more than one match then that means multiple players can be called with that query. The function would display players that contain the users query. An invalid query will return the user back to the search prompt.  After the result of the query I have the user prompt if they want to go back to the main menu or not. In this function I incorporated an easter egg. If the user types “jingles”, an image would open on the screen and return the most similar players to Joe Ingles, a player for the Utah Jazz. I specifically imported the library PIL to do this. </w:t>
       </w:r>
     </w:p>
     <w:p>
@@ -382,7 +428,7 @@
           <w:szCs w:val="24"/>
           <w:rtl w:val="0"/>
         </w:rPr>
-        <w:t xml:space="preserve">When the query is one player and it matches the spelling correctly, I have the system print a header I created which shows one column is player names and the other column is the similarities. It then takes the query and goes to the column in the recommender dataframe of that query.  The dataframe then drops the rows of the players that have been added to the remove player list. Then the top 11 results are shown. I do top 11 since if no one is removed the first player will always be the player itself. Thus with top 11, the top 10 most similar are shown.</w:t>
+        <w:t xml:space="preserve">When the query is one player and it matches the spelling correctly, I have the system print a header I created which shows one column is player names and the other column is the similarities. It then takes the query and goes to the column in the recommender dataframe of that query.  The dataframe then drops the rows of the players that have been added to the remove player list. Then the top 11 results are shown. I use the slice of the first 11 elements since first player will always be the player itself if no one is removed. Thus with top 11, the top 10 most similar are shown.</w:t>
       </w:r>
     </w:p>
     <w:p>
@@ -405,7 +451,7 @@
           <w:szCs w:val="24"/>
           <w:rtl w:val="0"/>
         </w:rPr>
-        <w:t xml:space="preserve">The remove feature takes a players name as a direct input. If the user types 9, the recommender goes back to the main menu. If the user types 1, it would print the list of removed players. It uses the same methods to look for players as the search feature. When there is a match it would add the player to the removed player list. To do this I used a try except. I used the same feature used in the search feature to force the error. The except would print the suggested spelling of the query.  If there is a partial match the recommender would list the players the user could have meant. If there is no match the recommender prompts the user to spell the name of the person of interest correctly.  After the result of the query I prompt the user if they want to continue removing players.  </w:t>
+        <w:t xml:space="preserve">The remove feature takes a players name as a direct input. If the user types 9, the recommender goes back to the main menu. If the user types 1, it would print the list of removed players. It uses the same methods to look for players as the search feature. When there is a match of size 1 two results could happen. It would add the player to the removed player list or print the recommended spelling of the player. To do this I used a try except. The try would add the player to the removed players list. The except would print the suggested spelling of the query.  I used the same feature used in the search feature to force the error.  If there is a partial match the recommender would list the players the user could have meant. If there is no match the recommender prompts the user to spell the name of the person of interest correctly.  After the result of the query I prompt the user if they want to continue removing players.  </w:t>
       </w:r>
     </w:p>
     <w:p>
